--- a/Actividad_2_3.docx
+++ b/Actividad_2_3.docx
@@ -74,7 +74,15 @@
           </w:tcPr>
           <w:p>
             <w:r>
-              <w:t>Imagina que decides montar un sistema de minería de datos web basado en un motor predictivo de Machine Learning.</w:t>
+              <w:t xml:space="preserve">Imagina que decides montar un sistema de minería de datos web basado en un motor predictivo de Machine </w:t>
+            </w:r>
+            <w:proofErr w:type="spellStart"/>
+            <w:r>
+              <w:t>Learning</w:t>
+            </w:r>
+            <w:proofErr w:type="spellEnd"/>
+            <w:r>
+              <w:t>.</w:t>
             </w:r>
           </w:p>
           <w:p/>
@@ -128,11 +136,36 @@
             <w:r>
               <w:t>Nombre Alumno:</w:t>
             </w:r>
+            <w:r>
+              <w:t xml:space="preserve"> Pablo Vázquez Fernández</w:t>
+            </w:r>
           </w:p>
           <w:p/>
           <w:p>
             <w:r>
               <w:t>Otros Alumnos Grupo (si hay):</w:t>
+            </w:r>
+            <w:r>
+              <w:t xml:space="preserve"> </w:t>
+            </w:r>
+            <w:r>
+              <w:t xml:space="preserve">Andrea del Vado </w:t>
+            </w:r>
+            <w:proofErr w:type="spellStart"/>
+            <w:proofErr w:type="gramStart"/>
+            <w:r>
+              <w:t>Puell</w:t>
+            </w:r>
+            <w:proofErr w:type="spellEnd"/>
+            <w:r>
+              <w:t xml:space="preserve"> ,</w:t>
+            </w:r>
+            <w:proofErr w:type="gramEnd"/>
+            <w:r>
+              <w:t xml:space="preserve"> </w:t>
+            </w:r>
+            <w:r>
+              <w:t>Joaquín Ángel Tejero Cañero</w:t>
             </w:r>
           </w:p>
         </w:tc>
@@ -179,6 +212,7 @@
             <w:r>
               <w:t xml:space="preserve">: </w:t>
             </w:r>
+            <w:proofErr w:type="gramStart"/>
             <w:r>
               <w:t xml:space="preserve">de </w:t>
             </w:r>
@@ -203,6 +237,7 @@
             <w:r>
               <w:t>estructura?</w:t>
             </w:r>
+            <w:proofErr w:type="gramEnd"/>
           </w:p>
           <w:p>
             <w:pPr>
@@ -240,8 +275,13 @@
               <w:spacing w:line="360" w:lineRule="auto"/>
             </w:pPr>
             <w:r>
-              <w:t>¿Qué tipo de datos quieres minar: numéricos, textos, imágenes?</w:t>
-            </w:r>
+              <w:t xml:space="preserve">¿Qué tipo de datos quieres minar: </w:t>
+            </w:r>
+            <w:proofErr w:type="gramStart"/>
+            <w:r>
+              <w:t>numéricos, textos, imágenes?</w:t>
+            </w:r>
+            <w:proofErr w:type="gramEnd"/>
           </w:p>
           <w:p>
             <w:pPr>
@@ -292,7 +332,15 @@
               <w:spacing w:line="360" w:lineRule="auto"/>
             </w:pPr>
             <w:r>
-              <w:t>¿Qué cantidad de datos esperas manejar para crear tu dataset de entrenamiento?</w:t>
+              <w:t xml:space="preserve">¿Qué cantidad de datos esperas manejar para crear tu </w:t>
+            </w:r>
+            <w:proofErr w:type="spellStart"/>
+            <w:r>
+              <w:t>dataset</w:t>
+            </w:r>
+            <w:proofErr w:type="spellEnd"/>
+            <w:r>
+              <w:t xml:space="preserve"> de entrenamiento?</w:t>
             </w:r>
           </w:p>
           <w:p>
@@ -318,7 +366,15 @@
               <w:spacing w:line="360" w:lineRule="auto"/>
             </w:pPr>
             <w:r>
-              <w:t>¿Qué tipo de sistema predictivo (de Machine Learning) propones?</w:t>
+              <w:t xml:space="preserve">¿Qué tipo de sistema predictivo (de Machine </w:t>
+            </w:r>
+            <w:proofErr w:type="spellStart"/>
+            <w:r>
+              <w:t>Learning</w:t>
+            </w:r>
+            <w:proofErr w:type="spellEnd"/>
+            <w:r>
+              <w:t>) propones?</w:t>
             </w:r>
           </w:p>
           <w:p>
@@ -344,7 +400,15 @@
               <w:spacing w:line="360" w:lineRule="auto"/>
             </w:pPr>
             <w:r>
-              <w:t>¿Vas a usar sistemas de clustering, clasificación, regresión, análisis de textos?</w:t>
+              <w:t xml:space="preserve">¿Vas a usar sistemas de </w:t>
+            </w:r>
+            <w:proofErr w:type="spellStart"/>
+            <w:r>
+              <w:t>clustering</w:t>
+            </w:r>
+            <w:proofErr w:type="spellEnd"/>
+            <w:r>
+              <w:t>, clasificación, regresión, análisis de textos?</w:t>
             </w:r>
           </w:p>
           <w:p>
@@ -415,15 +479,450 @@
                 <w:bCs/>
                 <w:u w:val="single"/>
               </w:rPr>
-              <w:t>Propuesta de Projecto</w:t>
-            </w:r>
-          </w:p>
-          <w:p>
-            <w:r>
-              <w:t>A continuación, describe tu proyecto:</w:t>
+              <w:t xml:space="preserve">Propuesta de </w:t>
+            </w:r>
+            <w:r>
+              <w:rPr>
+                <w:b/>
+                <w:bCs/>
+                <w:u w:val="single"/>
+              </w:rPr>
+              <w:t>Proyecto</w:t>
+            </w:r>
+          </w:p>
+          <w:p>
+            <w:pPr>
+              <w:spacing w:after="0" w:line="240" w:lineRule="auto"/>
+              <w:rPr>
+                <w:u w:val="single"/>
+              </w:rPr>
+            </w:pPr>
+          </w:p>
+          <w:p>
+            <w:pPr>
+              <w:spacing w:after="0" w:line="240" w:lineRule="auto"/>
+            </w:pPr>
+            <w:r>
+              <w:t xml:space="preserve">El </w:t>
+            </w:r>
+            <w:r>
+              <w:rPr>
+                <w:b/>
+                <w:bCs/>
+              </w:rPr>
+              <w:t>objetivo</w:t>
+            </w:r>
+            <w:r>
+              <w:t xml:space="preserve"> principal de este proyecto es desarrollar un sistema de minería de datos web basado en </w:t>
+            </w:r>
+            <w:r>
+              <w:rPr>
+                <w:i/>
+                <w:iCs/>
+              </w:rPr>
+              <w:t xml:space="preserve">Machine </w:t>
+            </w:r>
+            <w:proofErr w:type="spellStart"/>
+            <w:r>
+              <w:rPr>
+                <w:i/>
+                <w:iCs/>
+              </w:rPr>
+              <w:t>Learning</w:t>
+            </w:r>
+            <w:proofErr w:type="spellEnd"/>
+            <w:r>
+              <w:t xml:space="preserve"> para predecir tendencias de precios de productos electrónicos en diferentes plataformas de comercio electrónico. Se busca proporcionar a los usuarios información predictiva sobre posibles cambios en los precios de productos específicos para ayudar en la toma de decisiones de compra.</w:t>
+            </w:r>
+          </w:p>
+          <w:p>
+            <w:pPr>
+              <w:spacing w:after="0" w:line="240" w:lineRule="auto"/>
+            </w:pPr>
+          </w:p>
+          <w:p>
+            <w:pPr>
+              <w:spacing w:after="0" w:line="240" w:lineRule="auto"/>
+            </w:pPr>
+            <w:r>
+              <w:t xml:space="preserve">En cuando a </w:t>
+            </w:r>
+            <w:r>
+              <w:t xml:space="preserve">la </w:t>
+            </w:r>
+            <w:r>
+              <w:rPr>
+                <w:b/>
+                <w:bCs/>
+              </w:rPr>
+              <w:t xml:space="preserve">minería </w:t>
+            </w:r>
+            <w:r>
+              <w:rPr>
+                <w:b/>
+                <w:bCs/>
+              </w:rPr>
+              <w:t>web</w:t>
+            </w:r>
+            <w:r>
+              <w:t xml:space="preserve">, se opta por </w:t>
+            </w:r>
+            <w:r>
+              <w:t>contenido y estructura. La extracción de datos se centrará en la información de precios, características de productos y reseñas de usuarios.</w:t>
             </w:r>
           </w:p>
           <w:p/>
+          <w:p>
+            <w:pPr>
+              <w:spacing w:after="0" w:line="240" w:lineRule="auto"/>
+            </w:pPr>
+            <w:r>
+              <w:t xml:space="preserve">Hablando de </w:t>
+            </w:r>
+            <w:r>
+              <w:rPr>
+                <w:b/>
+                <w:bCs/>
+              </w:rPr>
+              <w:t>fuentes de datos</w:t>
+            </w:r>
+            <w:r>
+              <w:t>, s</w:t>
+            </w:r>
+            <w:r>
+              <w:t xml:space="preserve">e </w:t>
+            </w:r>
+            <w:r>
+              <w:t>utilizarán</w:t>
+            </w:r>
+            <w:r>
+              <w:t xml:space="preserve"> diversas plataformas de comercio electrónico como Amazon</w:t>
+            </w:r>
+            <w:r>
+              <w:t xml:space="preserve"> o eBay </w:t>
+            </w:r>
+            <w:r>
+              <w:t>para extraer datos sobre precios, características de productos, reseñas y tendencias de ventas.</w:t>
+            </w:r>
+          </w:p>
+          <w:p>
+            <w:pPr>
+              <w:spacing w:after="0" w:line="240" w:lineRule="auto"/>
+            </w:pPr>
+          </w:p>
+          <w:p>
+            <w:pPr>
+              <w:spacing w:after="0" w:line="240" w:lineRule="auto"/>
+            </w:pPr>
+            <w:r>
+              <w:t xml:space="preserve">Relacionado con los </w:t>
+            </w:r>
+            <w:r>
+              <w:rPr>
+                <w:b/>
+                <w:bCs/>
+              </w:rPr>
+              <w:t>tipos de datos a minar</w:t>
+            </w:r>
+            <w:r>
+              <w:t>, p</w:t>
+            </w:r>
+            <w:r>
+              <w:t xml:space="preserve">rincipalmente </w:t>
+            </w:r>
+            <w:r>
+              <w:t>serán datos</w:t>
+            </w:r>
+            <w:r>
+              <w:t xml:space="preserve"> numéricos </w:t>
+            </w:r>
+            <w:r>
+              <w:t xml:space="preserve">como los </w:t>
+            </w:r>
+            <w:r>
+              <w:t xml:space="preserve">precios, datos de texto </w:t>
+            </w:r>
+            <w:r>
+              <w:t xml:space="preserve">como las </w:t>
+            </w:r>
+            <w:r>
+              <w:t>descripciones de productos</w:t>
+            </w:r>
+            <w:r>
+              <w:t xml:space="preserve"> o las</w:t>
+            </w:r>
+            <w:r>
+              <w:t xml:space="preserve"> reseñas y </w:t>
+            </w:r>
+            <w:r>
+              <w:t>es posible que</w:t>
+            </w:r>
+            <w:r>
+              <w:t xml:space="preserve"> imágenes</w:t>
+            </w:r>
+            <w:r>
+              <w:t xml:space="preserve">, en el caso de ser </w:t>
+            </w:r>
+            <w:r>
+              <w:t>relevante para la predicción de precios.</w:t>
+            </w:r>
+          </w:p>
+          <w:p>
+            <w:pPr>
+              <w:spacing w:after="0" w:line="240" w:lineRule="auto"/>
+              <w:rPr>
+                <w:u w:val="single"/>
+              </w:rPr>
+            </w:pPr>
+          </w:p>
+          <w:p>
+            <w:pPr>
+              <w:spacing w:after="0" w:line="240" w:lineRule="auto"/>
+            </w:pPr>
+            <w:r>
+              <w:t xml:space="preserve">Algunos </w:t>
+            </w:r>
+            <w:r>
+              <w:rPr>
+                <w:b/>
+                <w:bCs/>
+              </w:rPr>
+              <w:t xml:space="preserve">problemas o </w:t>
+            </w:r>
+            <w:r>
+              <w:rPr>
+                <w:b/>
+                <w:bCs/>
+              </w:rPr>
+              <w:t>desafíos</w:t>
+            </w:r>
+            <w:r>
+              <w:t xml:space="preserve"> podrían </w:t>
+            </w:r>
+            <w:r>
+              <w:t xml:space="preserve">aparecer </w:t>
+            </w:r>
+            <w:r>
+              <w:t xml:space="preserve">debido a restricciones de acceso, políticas de </w:t>
+            </w:r>
+            <w:proofErr w:type="spellStart"/>
+            <w:r>
+              <w:rPr>
+                <w:i/>
+                <w:iCs/>
+              </w:rPr>
+              <w:t>scraping</w:t>
+            </w:r>
+            <w:proofErr w:type="spellEnd"/>
+            <w:r>
+              <w:t xml:space="preserve"> de las plataformas o cambios en la estructura de datos de las páginas web, lo que requeriría un monitoreo constante y ajustes en los algoritmos de extracción.</w:t>
+            </w:r>
+          </w:p>
+          <w:p>
+            <w:pPr>
+              <w:spacing w:after="0" w:line="240" w:lineRule="auto"/>
+              <w:rPr>
+                <w:u w:val="single"/>
+              </w:rPr>
+            </w:pPr>
+          </w:p>
+          <w:p>
+            <w:pPr>
+              <w:spacing w:after="0" w:line="240" w:lineRule="auto"/>
+            </w:pPr>
+            <w:r>
+              <w:t>P</w:t>
+            </w:r>
+            <w:r>
+              <w:t xml:space="preserve">ara obtener datos </w:t>
+            </w:r>
+            <w:r>
+              <w:t xml:space="preserve">lo más </w:t>
+            </w:r>
+            <w:r>
+              <w:t>actualizados</w:t>
+            </w:r>
+            <w:r>
+              <w:t xml:space="preserve"> posibles, </w:t>
+            </w:r>
+            <w:r>
+              <w:t xml:space="preserve">la </w:t>
+            </w:r>
+            <w:r>
+              <w:rPr>
+                <w:b/>
+                <w:bCs/>
+              </w:rPr>
+              <w:t>frecuencia de minado</w:t>
+            </w:r>
+            <w:r>
+              <w:t xml:space="preserve"> será</w:t>
+            </w:r>
+            <w:r>
+              <w:t xml:space="preserve"> </w:t>
+            </w:r>
+            <w:r>
+              <w:t>diaria</w:t>
+            </w:r>
+            <w:r>
+              <w:t xml:space="preserve">. </w:t>
+            </w:r>
+            <w:r>
+              <w:t>Como se</w:t>
+            </w:r>
+            <w:r>
+              <w:t xml:space="preserve"> esperaría manejar un gran volumen de datos</w:t>
+            </w:r>
+            <w:r>
+              <w:t>, se</w:t>
+            </w:r>
+            <w:r>
+              <w:t xml:space="preserve"> cre</w:t>
+            </w:r>
+            <w:r>
+              <w:t>ará un</w:t>
+            </w:r>
+            <w:r>
+              <w:t xml:space="preserve"> conjunto de entrenamiento inicial </w:t>
+            </w:r>
+            <w:r>
+              <w:t>que se seguirá</w:t>
+            </w:r>
+            <w:r>
+              <w:t xml:space="preserve"> </w:t>
+            </w:r>
+            <w:r>
+              <w:t xml:space="preserve">actualizando </w:t>
+            </w:r>
+            <w:r>
+              <w:t>una vez que el sistema esté en funcionamiento.</w:t>
+            </w:r>
+          </w:p>
+          <w:p/>
+          <w:p>
+            <w:pPr>
+              <w:spacing w:after="0" w:line="240" w:lineRule="auto"/>
+            </w:pPr>
+            <w:r>
+              <w:t xml:space="preserve">En cuando al </w:t>
+            </w:r>
+            <w:r>
+              <w:rPr>
+                <w:b/>
+                <w:bCs/>
+              </w:rPr>
+              <w:t>tipo de sistema predictivo</w:t>
+            </w:r>
+            <w:r>
+              <w:t>, s</w:t>
+            </w:r>
+            <w:r>
+              <w:t xml:space="preserve">e propone un modelo de regresión para predecir los </w:t>
+            </w:r>
+            <w:r>
+              <w:t xml:space="preserve">posibles </w:t>
+            </w:r>
+            <w:r>
+              <w:t xml:space="preserve">cambios en los precios de los productos en función de </w:t>
+            </w:r>
+            <w:r>
+              <w:t xml:space="preserve">diferentes </w:t>
+            </w:r>
+            <w:r>
+              <w:t>variables como</w:t>
+            </w:r>
+            <w:r>
+              <w:t>:</w:t>
+            </w:r>
+            <w:r>
+              <w:t xml:space="preserve"> la demanda, la competencia y las características del producto. También se podría considerar un análisis de texto para comprender las reseñas de los usuarios y su impacto en los precios.</w:t>
+            </w:r>
+          </w:p>
+          <w:p>
+            <w:pPr>
+              <w:spacing w:after="0" w:line="240" w:lineRule="auto"/>
+            </w:pPr>
+          </w:p>
+          <w:p>
+            <w:pPr>
+              <w:spacing w:after="0" w:line="240" w:lineRule="auto"/>
+            </w:pPr>
+            <w:r>
+              <w:t xml:space="preserve">Para </w:t>
+            </w:r>
+            <w:r>
+              <w:rPr>
+                <w:b/>
+                <w:bCs/>
+              </w:rPr>
+              <w:t>validar el sistema</w:t>
+            </w:r>
+            <w:r>
+              <w:t xml:space="preserve">, se considerarían métricas como el error cuadrático medio (RMSE) </w:t>
+            </w:r>
+            <w:r>
+              <w:t>que evaluará</w:t>
+            </w:r>
+            <w:r>
+              <w:t xml:space="preserve"> la precisión de las predicciones de precios. Además, métricas de clasificación podrían utilizarse para </w:t>
+            </w:r>
+            <w:r>
+              <w:t>ver</w:t>
+            </w:r>
+            <w:r>
+              <w:t xml:space="preserve"> la relevancia de las características de los productos en las predicciones.</w:t>
+            </w:r>
+          </w:p>
+          <w:p>
+            <w:pPr>
+              <w:spacing w:after="0" w:line="240" w:lineRule="auto"/>
+            </w:pPr>
+          </w:p>
+          <w:p>
+            <w:r>
+              <w:t xml:space="preserve">La </w:t>
+            </w:r>
+            <w:r>
+              <w:rPr>
+                <w:b/>
+                <w:bCs/>
+              </w:rPr>
+              <w:t>viabilidad</w:t>
+            </w:r>
+            <w:r>
+              <w:t xml:space="preserve"> </w:t>
+            </w:r>
+            <w:r>
+              <w:t>en la vida real dependerá,</w:t>
+            </w:r>
+            <w:r>
+              <w:t xml:space="preserve"> en gran medida</w:t>
+            </w:r>
+            <w:r>
+              <w:t>,</w:t>
+            </w:r>
+            <w:r>
+              <w:t xml:space="preserve"> de la capacidad para acceder a los datos de las plataformas de comercio electrónico de manera ética y legal, así como de la precisión y capacidad predictiva del modelo desarrollado. Sería </w:t>
+            </w:r>
+            <w:r>
+              <w:t>muy importante tener en cuenta</w:t>
+            </w:r>
+            <w:r>
+              <w:t xml:space="preserve"> los aspectos éticos y legales de la extracción de datos web. Además, se</w:t>
+            </w:r>
+            <w:r>
+              <w:t xml:space="preserve">rán necesarios gran cantidad de </w:t>
+            </w:r>
+            <w:r>
+              <w:t xml:space="preserve">recursos para mantener el sistema actualizado y </w:t>
+            </w:r>
+            <w:r>
+              <w:t>adaptado</w:t>
+            </w:r>
+            <w:r>
+              <w:t xml:space="preserve"> a cambios en las plataformas web.</w:t>
+            </w:r>
+          </w:p>
         </w:tc>
       </w:tr>
     </w:tbl>
